--- a/ATIVIDADE_BDI_SOFTWARELIVRARIA_ERYKALIMA.docx
+++ b/ATIVIDADE_BDI_SOFTWARELIVRARIA_ERYKALIMA.docx
@@ -583,6 +583,13 @@
     </w:p>
     <w:sdt>
       <w:sdtPr>
+        <w:rPr>
+          <w:rFonts w:asciiTheme="minorHAnsi" w:eastAsiaTheme="minorHAnsi" w:hAnsiTheme="minorHAnsi" w:cstheme="minorBidi"/>
+          <w:color w:val="auto"/>
+          <w:sz w:val="22"/>
+          <w:szCs w:val="22"/>
+          <w:lang w:eastAsia="en-US"/>
+        </w:rPr>
         <w:id w:val="1985812718"/>
         <w:docPartObj>
           <w:docPartGallery w:val="Table of Contents"/>
@@ -591,13 +598,8 @@
       </w:sdtPr>
       <w:sdtEndPr>
         <w:rPr>
-          <w:rFonts w:asciiTheme="minorHAnsi" w:eastAsiaTheme="minorHAnsi" w:hAnsiTheme="minorHAnsi" w:cstheme="minorBidi"/>
           <w:b/>
           <w:bCs/>
-          <w:color w:val="auto"/>
-          <w:sz w:val="22"/>
-          <w:szCs w:val="22"/>
-          <w:lang w:eastAsia="en-US"/>
         </w:rPr>
       </w:sdtEndPr>
       <w:sdtContent>
@@ -630,7 +632,7 @@
           <w:r>
             <w:fldChar w:fldCharType="separate"/>
           </w:r>
-          <w:hyperlink w:anchor="_Toc176293917" w:history="1">
+          <w:hyperlink w:anchor="_Toc176806772" w:history="1">
             <w:r>
               <w:rPr>
                 <w:rStyle w:val="Hyperlink"/>
@@ -657,7 +659,7 @@
                 <w:noProof/>
                 <w:webHidden/>
               </w:rPr>
-              <w:instrText xml:space="preserve"> PAGEREF _Toc176293917 \h </w:instrText>
+              <w:instrText xml:space="preserve"> PAGEREF _Toc176806772 \h </w:instrText>
             </w:r>
             <w:r>
               <w:rPr>
@@ -700,7 +702,7 @@
               <w:lang w:eastAsia="pt-BR"/>
             </w:rPr>
           </w:pPr>
-          <w:hyperlink w:anchor="_Toc176293918" w:history="1">
+          <w:hyperlink w:anchor="_Toc176806773" w:history="1">
             <w:r>
               <w:rPr>
                 <w:rStyle w:val="Hyperlink"/>
@@ -727,7 +729,7 @@
                 <w:noProof/>
                 <w:webHidden/>
               </w:rPr>
-              <w:instrText xml:space="preserve"> PAGEREF _Toc176293918 \h </w:instrText>
+              <w:instrText xml:space="preserve"> PAGEREF _Toc176806773 \h </w:instrText>
             </w:r>
             <w:r>
               <w:rPr>
@@ -770,7 +772,7 @@
               <w:lang w:eastAsia="pt-BR"/>
             </w:rPr>
           </w:pPr>
-          <w:hyperlink w:anchor="_Toc176293919" w:history="1">
+          <w:hyperlink w:anchor="_Toc176806774" w:history="1">
             <w:r>
               <w:rPr>
                 <w:rStyle w:val="Hyperlink"/>
@@ -797,7 +799,7 @@
                 <w:noProof/>
                 <w:webHidden/>
               </w:rPr>
-              <w:instrText xml:space="preserve"> PAGEREF _Toc176293919 \h </w:instrText>
+              <w:instrText xml:space="preserve"> PAGEREF _Toc176806774 \h </w:instrText>
             </w:r>
             <w:r>
               <w:rPr>
@@ -840,7 +842,7 @@
               <w:lang w:eastAsia="pt-BR"/>
             </w:rPr>
           </w:pPr>
-          <w:hyperlink w:anchor="_Toc176293920" w:history="1">
+          <w:hyperlink w:anchor="_Toc176806775" w:history="1">
             <w:r>
               <w:rPr>
                 <w:rStyle w:val="Hyperlink"/>
@@ -867,7 +869,7 @@
                 <w:noProof/>
                 <w:webHidden/>
               </w:rPr>
-              <w:instrText xml:space="preserve"> PAGEREF _Toc176293920 \h </w:instrText>
+              <w:instrText xml:space="preserve"> PAGEREF _Toc176806775 \h </w:instrText>
             </w:r>
             <w:r>
               <w:rPr>
@@ -899,6 +901,146 @@
           </w:hyperlink>
         </w:p>
         <w:p>
+          <w:pPr>
+            <w:pStyle w:val="Sumrio1"/>
+            <w:tabs>
+              <w:tab w:val="right" w:leader="dot" w:pos="9061"/>
+            </w:tabs>
+            <w:rPr>
+              <w:rFonts w:eastAsiaTheme="minorEastAsia"/>
+              <w:noProof/>
+              <w:lang w:eastAsia="pt-BR"/>
+            </w:rPr>
+          </w:pPr>
+          <w:hyperlink w:anchor="_Toc176806776" w:history="1">
+            <w:r>
+              <w:rPr>
+                <w:rStyle w:val="Hyperlink"/>
+                <w:noProof/>
+              </w:rPr>
+              <w:t>CONCLUSÃO</w:t>
+            </w:r>
+            <w:r>
+              <w:rPr>
+                <w:noProof/>
+                <w:webHidden/>
+              </w:rPr>
+              <w:tab/>
+            </w:r>
+            <w:r>
+              <w:rPr>
+                <w:noProof/>
+                <w:webHidden/>
+              </w:rPr>
+              <w:fldChar w:fldCharType="begin"/>
+            </w:r>
+            <w:r>
+              <w:rPr>
+                <w:noProof/>
+                <w:webHidden/>
+              </w:rPr>
+              <w:instrText xml:space="preserve"> PAGEREF _Toc176806776 \h </w:instrText>
+            </w:r>
+            <w:r>
+              <w:rPr>
+                <w:noProof/>
+                <w:webHidden/>
+              </w:rPr>
+            </w:r>
+            <w:r>
+              <w:rPr>
+                <w:noProof/>
+                <w:webHidden/>
+              </w:rPr>
+              <w:fldChar w:fldCharType="separate"/>
+            </w:r>
+            <w:r>
+              <w:rPr>
+                <w:noProof/>
+                <w:webHidden/>
+              </w:rPr>
+              <w:t>8</w:t>
+            </w:r>
+            <w:r>
+              <w:rPr>
+                <w:noProof/>
+                <w:webHidden/>
+              </w:rPr>
+              <w:fldChar w:fldCharType="end"/>
+            </w:r>
+          </w:hyperlink>
+        </w:p>
+        <w:p>
+          <w:pPr>
+            <w:pStyle w:val="Sumrio1"/>
+            <w:tabs>
+              <w:tab w:val="right" w:leader="dot" w:pos="9061"/>
+            </w:tabs>
+            <w:rPr>
+              <w:rFonts w:eastAsiaTheme="minorEastAsia"/>
+              <w:noProof/>
+              <w:lang w:eastAsia="pt-BR"/>
+            </w:rPr>
+          </w:pPr>
+          <w:hyperlink w:anchor="_Toc176806777" w:history="1">
+            <w:r>
+              <w:rPr>
+                <w:rStyle w:val="Hyperlink"/>
+                <w:noProof/>
+              </w:rPr>
+              <w:t>BIBLIOGRAFIA</w:t>
+            </w:r>
+            <w:r>
+              <w:rPr>
+                <w:noProof/>
+                <w:webHidden/>
+              </w:rPr>
+              <w:tab/>
+            </w:r>
+            <w:r>
+              <w:rPr>
+                <w:noProof/>
+                <w:webHidden/>
+              </w:rPr>
+              <w:fldChar w:fldCharType="begin"/>
+            </w:r>
+            <w:r>
+              <w:rPr>
+                <w:noProof/>
+                <w:webHidden/>
+              </w:rPr>
+              <w:instrText xml:space="preserve"> PAGEREF _Toc176806777 \h </w:instrText>
+            </w:r>
+            <w:r>
+              <w:rPr>
+                <w:noProof/>
+                <w:webHidden/>
+              </w:rPr>
+            </w:r>
+            <w:r>
+              <w:rPr>
+                <w:noProof/>
+                <w:webHidden/>
+              </w:rPr>
+              <w:fldChar w:fldCharType="separate"/>
+            </w:r>
+            <w:r>
+              <w:rPr>
+                <w:noProof/>
+                <w:webHidden/>
+              </w:rPr>
+              <w:t>9</w:t>
+            </w:r>
+            <w:r>
+              <w:rPr>
+                <w:noProof/>
+                <w:webHidden/>
+              </w:rPr>
+              <w:fldChar w:fldCharType="end"/>
+            </w:r>
+          </w:hyperlink>
+        </w:p>
+        <w:p>
           <w:r>
             <w:rPr>
               <w:b/>
@@ -1102,9 +1244,8 @@
       <w:pPr>
         <w:pStyle w:val="Ttulo1"/>
       </w:pPr>
-      <w:bookmarkStart w:id="0" w:name="_Toc176293917"/>
-      <w:r>
-        <w:lastRenderedPageBreak/>
+      <w:bookmarkStart w:id="0" w:name="_Toc176806772"/>
+      <w:r>
         <w:t>E</w:t>
       </w:r>
       <w:r>
@@ -1298,7 +1439,7 @@
       <w:pPr>
         <w:pStyle w:val="Ttulo1"/>
       </w:pPr>
-      <w:bookmarkStart w:id="1" w:name="_Toc176293918"/>
+      <w:bookmarkStart w:id="1" w:name="_Toc176806773"/>
       <w:r>
         <w:lastRenderedPageBreak/>
         <w:t>DESENVOLVIMENTO</w:t>
@@ -1438,16 +1579,7 @@
           <w:sz w:val="22"/>
           <w:szCs w:val="22"/>
         </w:rPr>
-        <w:t>Endereço</w:t>
-      </w:r>
-      <w:r>
-        <w:rPr>
-          <w:rFonts w:ascii="Arial" w:hAnsi="Arial" w:cs="Arial"/>
-          <w:color w:val="222222"/>
-          <w:sz w:val="22"/>
-          <w:szCs w:val="22"/>
-        </w:rPr>
-        <w:t xml:space="preserve"> do cliente</w:t>
+        <w:t>Endereço do cliente</w:t>
       </w:r>
     </w:p>
     <w:p>
@@ -1505,25 +1637,7 @@
           <w:sz w:val="22"/>
           <w:szCs w:val="22"/>
         </w:rPr>
-        <w:t xml:space="preserve">: Cadastro de Clientes </w:t>
-      </w:r>
-      <w:r>
-        <w:rPr>
-          <w:rFonts w:ascii="Arial" w:hAnsi="Arial" w:cs="Arial"/>
-          <w:color w:val="222222"/>
-          <w:sz w:val="22"/>
-          <w:szCs w:val="22"/>
-        </w:rPr>
-        <w:t>/ Livros</w:t>
-      </w:r>
-      <w:r>
-        <w:rPr>
-          <w:rFonts w:ascii="Arial" w:hAnsi="Arial" w:cs="Arial"/>
-          <w:color w:val="222222"/>
-          <w:sz w:val="22"/>
-          <w:szCs w:val="22"/>
-        </w:rPr>
-        <w:t xml:space="preserve"> da Livraria</w:t>
+        <w:t>: Cadastro de Clientes / Livros da Livraria</w:t>
       </w:r>
     </w:p>
     <w:p>
@@ -2352,7 +2466,7 @@
       <w:pPr>
         <w:pStyle w:val="Ttulo1"/>
       </w:pPr>
-      <w:bookmarkStart w:id="2" w:name="_Toc176293919"/>
+      <w:bookmarkStart w:id="2" w:name="_Toc176806774"/>
       <w:r>
         <w:t>ACRESCIMO</w:t>
       </w:r>
@@ -2701,7 +2815,7 @@
       <w:pPr>
         <w:pStyle w:val="Ttulo1"/>
       </w:pPr>
-      <w:bookmarkStart w:id="3" w:name="_Toc176293920"/>
+      <w:bookmarkStart w:id="3" w:name="_Toc176806775"/>
       <w:r>
         <w:lastRenderedPageBreak/>
         <w:t>DIAGRAMA</w:t>
@@ -2710,6 +2824,70 @@
         <w:t xml:space="preserve"> ER: LUCID</w:t>
       </w:r>
       <w:bookmarkEnd w:id="3"/>
+    </w:p>
+    <w:p>
+      <w:pPr>
+        <w:shd w:val="clear" w:color="auto" w:fill="FFFFFF"/>
+        <w:spacing w:after="300" w:line="360" w:lineRule="auto"/>
+        <w:jc w:val="both"/>
+        <w:rPr>
+          <w:rFonts w:ascii="Arial" w:eastAsia="Times New Roman" w:hAnsi="Arial" w:cs="Arial"/>
+          <w:color w:val="222222"/>
+          <w:lang w:eastAsia="pt-BR"/>
+        </w:rPr>
+      </w:pPr>
+    </w:p>
+    <w:p>
+      <w:pPr>
+        <w:shd w:val="clear" w:color="auto" w:fill="FFFFFF"/>
+        <w:spacing w:after="300" w:line="360" w:lineRule="auto"/>
+        <w:jc w:val="both"/>
+        <w:rPr>
+          <w:rFonts w:ascii="Arial" w:eastAsia="Times New Roman" w:hAnsi="Arial" w:cs="Arial"/>
+          <w:color w:val="222222"/>
+          <w:lang w:eastAsia="pt-BR"/>
+        </w:rPr>
+      </w:pPr>
+      <w:r>
+        <w:rPr>
+          <w:rFonts w:ascii="Arial" w:eastAsia="Times New Roman" w:hAnsi="Arial" w:cs="Arial"/>
+          <w:color w:val="222222"/>
+          <w:lang w:eastAsia="pt-BR"/>
+        </w:rPr>
+        <w:t>Mapa conceitual é uma estrutura gráfica que ajuda a organizar ideias, conceitos e informações de modo esquematizado.</w:t>
+      </w:r>
+      <w:r>
+        <w:rPr>
+          <w:rFonts w:ascii="Arial" w:eastAsia="Times New Roman" w:hAnsi="Arial" w:cs="Arial"/>
+          <w:color w:val="222222"/>
+          <w:lang w:eastAsia="pt-BR"/>
+        </w:rPr>
+        <w:t xml:space="preserve"> </w:t>
+      </w:r>
+      <w:r>
+        <w:rPr>
+          <w:rFonts w:ascii="Arial" w:eastAsia="Times New Roman" w:hAnsi="Arial" w:cs="Arial"/>
+          <w:color w:val="222222"/>
+          <w:lang w:eastAsia="pt-BR"/>
+        </w:rPr>
+        <w:t>Consiste numa ferramenta de estudo e aprendizagem, onde o conteúdo é classificado e hierarquizado de modo a auxiliar na compreensão do indivíduo que o analisa.</w:t>
+      </w:r>
+      <w:r>
+        <w:rPr>
+          <w:rFonts w:ascii="Arial" w:eastAsia="Times New Roman" w:hAnsi="Arial" w:cs="Arial"/>
+          <w:color w:val="222222"/>
+          <w:lang w:eastAsia="pt-BR"/>
+        </w:rPr>
+        <w:t xml:space="preserve"> </w:t>
+      </w:r>
+      <w:r>
+        <w:rPr>
+          <w:rFonts w:ascii="Arial" w:eastAsia="Times New Roman" w:hAnsi="Arial" w:cs="Arial"/>
+          <w:color w:val="222222"/>
+          <w:lang w:eastAsia="pt-BR"/>
+        </w:rPr>
+        <w:t>O mapa de conceitos deve ser construído de modo a apresentar as principais ideias e suas relações existentes para tornar visível o contexto do tema abordado.</w:t>
+      </w:r>
     </w:p>
     <w:p>
       <w:pPr>
@@ -2735,6 +2913,7 @@
       <w:r>
         <w:rPr>
           <w:rFonts w:ascii="Arial" w:hAnsi="Arial" w:cs="Arial"/>
+          <w:noProof/>
         </w:rPr>
         <w:drawing>
           <wp:inline distT="0" distB="0" distL="0" distR="0" wp14:anchorId="73FEE679" wp14:editId="14DCA260">
@@ -2806,7 +2985,9 @@
       <w:r>
         <w:rPr>
           <w:rFonts w:ascii="Arial" w:hAnsi="Arial" w:cs="Arial"/>
-        </w:rPr>
+          <w:noProof/>
+        </w:rPr>
+        <w:lastRenderedPageBreak/>
         <w:drawing>
           <wp:inline distT="0" distB="0" distL="0" distR="0" wp14:anchorId="62D64678" wp14:editId="12E1BC92">
             <wp:extent cx="5639090" cy="3295819"/>
@@ -2843,93 +3024,452 @@
           </wp:inline>
         </w:drawing>
       </w:r>
-      <w:bookmarkStart w:id="4" w:name="_GoBack"/>
+    </w:p>
+    <w:p>
+      <w:pPr>
+        <w:spacing w:line="360" w:lineRule="auto"/>
+        <w:jc w:val="both"/>
+        <w:rPr>
+          <w:rFonts w:ascii="Arial" w:hAnsi="Arial" w:cs="Arial"/>
+        </w:rPr>
+      </w:pPr>
+    </w:p>
+    <w:p>
+      <w:pPr>
+        <w:spacing w:line="360" w:lineRule="auto"/>
+        <w:jc w:val="both"/>
+        <w:rPr>
+          <w:rFonts w:ascii="Arial" w:hAnsi="Arial" w:cs="Arial"/>
+        </w:rPr>
+      </w:pPr>
+    </w:p>
+    <w:p>
+      <w:pPr>
+        <w:spacing w:line="360" w:lineRule="auto"/>
+        <w:jc w:val="both"/>
+        <w:rPr>
+          <w:rFonts w:ascii="Arial" w:hAnsi="Arial" w:cs="Arial"/>
+        </w:rPr>
+      </w:pPr>
+    </w:p>
+    <w:p>
+      <w:pPr>
+        <w:spacing w:line="360" w:lineRule="auto"/>
+        <w:jc w:val="both"/>
+        <w:rPr>
+          <w:rFonts w:ascii="Arial" w:hAnsi="Arial" w:cs="Arial"/>
+        </w:rPr>
+      </w:pPr>
+    </w:p>
+    <w:p>
+      <w:pPr>
+        <w:spacing w:line="360" w:lineRule="auto"/>
+        <w:jc w:val="both"/>
+        <w:rPr>
+          <w:rFonts w:ascii="Arial" w:hAnsi="Arial" w:cs="Arial"/>
+        </w:rPr>
+      </w:pPr>
+    </w:p>
+    <w:p>
+      <w:pPr>
+        <w:spacing w:line="360" w:lineRule="auto"/>
+        <w:jc w:val="both"/>
+        <w:rPr>
+          <w:rFonts w:ascii="Arial" w:hAnsi="Arial" w:cs="Arial"/>
+        </w:rPr>
+      </w:pPr>
+    </w:p>
+    <w:p>
+      <w:pPr>
+        <w:spacing w:line="360" w:lineRule="auto"/>
+        <w:jc w:val="both"/>
+        <w:rPr>
+          <w:rFonts w:ascii="Arial" w:hAnsi="Arial" w:cs="Arial"/>
+        </w:rPr>
+      </w:pPr>
+    </w:p>
+    <w:p>
+      <w:pPr>
+        <w:spacing w:line="360" w:lineRule="auto"/>
+        <w:jc w:val="both"/>
+        <w:rPr>
+          <w:rFonts w:ascii="Arial" w:hAnsi="Arial" w:cs="Arial"/>
+        </w:rPr>
+      </w:pPr>
+    </w:p>
+    <w:p>
+      <w:pPr>
+        <w:spacing w:line="360" w:lineRule="auto"/>
+        <w:jc w:val="both"/>
+        <w:rPr>
+          <w:rFonts w:ascii="Arial" w:hAnsi="Arial" w:cs="Arial"/>
+        </w:rPr>
+      </w:pPr>
+    </w:p>
+    <w:p>
+      <w:pPr>
+        <w:spacing w:line="360" w:lineRule="auto"/>
+        <w:jc w:val="both"/>
+        <w:rPr>
+          <w:rFonts w:ascii="Arial" w:hAnsi="Arial" w:cs="Arial"/>
+        </w:rPr>
+      </w:pPr>
+    </w:p>
+    <w:p>
+      <w:pPr>
+        <w:spacing w:line="360" w:lineRule="auto"/>
+        <w:jc w:val="both"/>
+        <w:rPr>
+          <w:rFonts w:ascii="Arial" w:hAnsi="Arial" w:cs="Arial"/>
+        </w:rPr>
+      </w:pPr>
+    </w:p>
+    <w:p>
+      <w:pPr>
+        <w:spacing w:line="360" w:lineRule="auto"/>
+        <w:jc w:val="both"/>
+        <w:rPr>
+          <w:rFonts w:ascii="Arial" w:hAnsi="Arial" w:cs="Arial"/>
+        </w:rPr>
+      </w:pPr>
+    </w:p>
+    <w:p>
+      <w:pPr>
+        <w:spacing w:line="360" w:lineRule="auto"/>
+        <w:jc w:val="both"/>
+        <w:rPr>
+          <w:rFonts w:ascii="Arial" w:hAnsi="Arial" w:cs="Arial"/>
+        </w:rPr>
+      </w:pPr>
+    </w:p>
+    <w:p>
+      <w:pPr>
+        <w:pStyle w:val="Ttulo1"/>
+        <w:rPr>
+          <w:rFonts w:ascii="Arial" w:eastAsiaTheme="minorHAnsi" w:hAnsi="Arial" w:cs="Arial"/>
+          <w:color w:val="auto"/>
+          <w:sz w:val="22"/>
+          <w:szCs w:val="22"/>
+        </w:rPr>
+      </w:pPr>
+      <w:bookmarkStart w:id="4" w:name="_Toc176806776"/>
+    </w:p>
+    <w:p>
+      <w:pPr>
+        <w:pStyle w:val="Ttulo1"/>
+      </w:pPr>
+    </w:p>
+    <w:p>
+      <w:pPr>
+        <w:pStyle w:val="Ttulo1"/>
+      </w:pPr>
+      <w:r>
+        <w:t>CONCLUSÃO</w:t>
+      </w:r>
       <w:bookmarkEnd w:id="4"/>
     </w:p>
-    <w:p>
-      <w:pPr>
-        <w:spacing w:line="360" w:lineRule="auto"/>
-        <w:jc w:val="both"/>
-        <w:rPr>
-          <w:rFonts w:ascii="Arial" w:hAnsi="Arial" w:cs="Arial"/>
-        </w:rPr>
-      </w:pPr>
-    </w:p>
-    <w:p>
-      <w:pPr>
-        <w:spacing w:line="360" w:lineRule="auto"/>
-        <w:jc w:val="both"/>
-        <w:rPr>
-          <w:rFonts w:ascii="Arial" w:hAnsi="Arial" w:cs="Arial"/>
-        </w:rPr>
-      </w:pPr>
-    </w:p>
-    <w:p>
-      <w:pPr>
-        <w:spacing w:line="360" w:lineRule="auto"/>
-        <w:jc w:val="both"/>
-        <w:rPr>
-          <w:rFonts w:ascii="Arial" w:hAnsi="Arial" w:cs="Arial"/>
-        </w:rPr>
-      </w:pPr>
-    </w:p>
-    <w:p>
-      <w:pPr>
-        <w:spacing w:line="360" w:lineRule="auto"/>
-        <w:jc w:val="both"/>
-        <w:rPr>
-          <w:rFonts w:ascii="Arial" w:hAnsi="Arial" w:cs="Arial"/>
-        </w:rPr>
-      </w:pPr>
-    </w:p>
-    <w:p>
-      <w:pPr>
-        <w:spacing w:line="360" w:lineRule="auto"/>
-        <w:jc w:val="both"/>
-        <w:rPr>
-          <w:rFonts w:ascii="Arial" w:hAnsi="Arial" w:cs="Arial"/>
-        </w:rPr>
-      </w:pPr>
-      <w:r>
-        <w:rPr>
-          <w:rFonts w:ascii="Arial" w:hAnsi="Arial" w:cs="Arial"/>
-        </w:rPr>
-        <w:drawing>
-          <wp:inline distT="0" distB="0" distL="0" distR="0" wp14:anchorId="4C504C02" wp14:editId="4618B298">
-            <wp:extent cx="5760085" cy="2978785"/>
-            <wp:effectExtent l="0" t="0" r="0" b="0"/>
-            <wp:docPr id="4" name="Imagem 4"/>
-            <wp:cNvGraphicFramePr>
-              <a:graphicFrameLocks xmlns:a="http://schemas.openxmlformats.org/drawingml/2006/main" noChangeAspect="1"/>
-            </wp:cNvGraphicFramePr>
-            <a:graphic xmlns:a="http://schemas.openxmlformats.org/drawingml/2006/main">
-              <a:graphicData uri="http://schemas.openxmlformats.org/drawingml/2006/picture">
-                <pic:pic xmlns:pic="http://schemas.openxmlformats.org/drawingml/2006/picture">
-                  <pic:nvPicPr>
-                    <pic:cNvPr id="1" name=""/>
-                    <pic:cNvPicPr/>
-                  </pic:nvPicPr>
-                  <pic:blipFill>
-                    <a:blip r:embed="rId9"/>
-                    <a:stretch>
-                      <a:fillRect/>
-                    </a:stretch>
-                  </pic:blipFill>
-                  <pic:spPr>
-                    <a:xfrm>
-                      <a:off x="0" y="0"/>
-                      <a:ext cx="5760085" cy="2978785"/>
-                    </a:xfrm>
-                    <a:prstGeom prst="rect">
-                      <a:avLst/>
-                    </a:prstGeom>
-                  </pic:spPr>
-                </pic:pic>
-              </a:graphicData>
-            </a:graphic>
-          </wp:inline>
-        </w:drawing>
-      </w:r>
+    <w:p/>
+    <w:p>
+      <w:pPr>
+        <w:spacing w:line="360" w:lineRule="auto"/>
+        <w:jc w:val="both"/>
+        <w:rPr>
+          <w:rFonts w:ascii="Arial" w:hAnsi="Arial" w:cs="Arial"/>
+          <w:sz w:val="24"/>
+          <w:szCs w:val="24"/>
+        </w:rPr>
+      </w:pPr>
+      <w:r>
+        <w:rPr>
+          <w:rFonts w:ascii="Arial" w:hAnsi="Arial" w:cs="Arial"/>
+          <w:sz w:val="24"/>
+          <w:szCs w:val="24"/>
+        </w:rPr>
+        <w:t>Analisando o Software da livraria, notei que falta muito para ser desenvolvido e que não tem muita possibilidade de aplicar em pouco tempo tantas informações.</w:t>
+      </w:r>
+    </w:p>
+    <w:p>
+      <w:pPr>
+        <w:spacing w:line="360" w:lineRule="auto"/>
+        <w:jc w:val="both"/>
+        <w:rPr>
+          <w:rFonts w:ascii="Arial" w:hAnsi="Arial" w:cs="Arial"/>
+          <w:sz w:val="24"/>
+          <w:szCs w:val="24"/>
+        </w:rPr>
+      </w:pPr>
+      <w:r>
+        <w:rPr>
+          <w:rFonts w:ascii="Arial" w:hAnsi="Arial" w:cs="Arial"/>
+          <w:sz w:val="24"/>
+          <w:szCs w:val="24"/>
+        </w:rPr>
+        <w:t>O cliente precisa definir melhor como será a gestão de dados, mas, para um esqueleto de projeto esta apresentação pode ser usada para começar a dialogar e projetar um sistema que atenda a necessidade desse cliente.</w:t>
+      </w:r>
+    </w:p>
+    <w:p>
+      <w:pPr>
+        <w:spacing w:line="360" w:lineRule="auto"/>
+        <w:jc w:val="both"/>
+        <w:rPr>
+          <w:rFonts w:ascii="Arial" w:hAnsi="Arial" w:cs="Arial"/>
+          <w:sz w:val="24"/>
+          <w:szCs w:val="24"/>
+        </w:rPr>
+      </w:pPr>
+      <w:r>
+        <w:rPr>
+          <w:rFonts w:ascii="Arial" w:hAnsi="Arial" w:cs="Arial"/>
+          <w:sz w:val="24"/>
+          <w:szCs w:val="24"/>
+        </w:rPr>
+        <w:t xml:space="preserve">Tendo como base principal que o mesmo ainda não tem uma visão de expansão e o sistema atenderá apenas sua livraria Local, podemos continuar seguindo desta forma. </w:t>
+      </w:r>
+    </w:p>
+    <w:p>
+      <w:pPr>
+        <w:spacing w:line="360" w:lineRule="auto"/>
+        <w:jc w:val="both"/>
+        <w:rPr>
+          <w:rFonts w:ascii="Arial" w:hAnsi="Arial" w:cs="Arial"/>
+        </w:rPr>
+      </w:pPr>
+    </w:p>
+    <w:p>
+      <w:pPr>
+        <w:spacing w:line="360" w:lineRule="auto"/>
+        <w:jc w:val="both"/>
+        <w:rPr>
+          <w:rFonts w:ascii="Arial" w:hAnsi="Arial" w:cs="Arial"/>
+        </w:rPr>
+      </w:pPr>
+    </w:p>
+    <w:p>
+      <w:pPr>
+        <w:spacing w:line="360" w:lineRule="auto"/>
+        <w:jc w:val="both"/>
+        <w:rPr>
+          <w:rFonts w:ascii="Arial" w:hAnsi="Arial" w:cs="Arial"/>
+        </w:rPr>
+      </w:pPr>
+    </w:p>
+    <w:p>
+      <w:pPr>
+        <w:spacing w:line="360" w:lineRule="auto"/>
+        <w:jc w:val="both"/>
+        <w:rPr>
+          <w:rFonts w:ascii="Arial" w:hAnsi="Arial" w:cs="Arial"/>
+        </w:rPr>
+      </w:pPr>
+    </w:p>
+    <w:p>
+      <w:pPr>
+        <w:spacing w:line="360" w:lineRule="auto"/>
+        <w:jc w:val="both"/>
+        <w:rPr>
+          <w:rFonts w:ascii="Arial" w:hAnsi="Arial" w:cs="Arial"/>
+        </w:rPr>
+      </w:pPr>
+    </w:p>
+    <w:p>
+      <w:pPr>
+        <w:spacing w:line="360" w:lineRule="auto"/>
+        <w:jc w:val="both"/>
+        <w:rPr>
+          <w:rFonts w:ascii="Arial" w:hAnsi="Arial" w:cs="Arial"/>
+        </w:rPr>
+      </w:pPr>
+    </w:p>
+    <w:p>
+      <w:pPr>
+        <w:spacing w:line="360" w:lineRule="auto"/>
+        <w:jc w:val="both"/>
+        <w:rPr>
+          <w:rFonts w:ascii="Arial" w:hAnsi="Arial" w:cs="Arial"/>
+        </w:rPr>
+      </w:pPr>
+    </w:p>
+    <w:p>
+      <w:pPr>
+        <w:spacing w:line="360" w:lineRule="auto"/>
+        <w:jc w:val="both"/>
+        <w:rPr>
+          <w:rFonts w:ascii="Arial" w:hAnsi="Arial" w:cs="Arial"/>
+        </w:rPr>
+      </w:pPr>
+    </w:p>
+    <w:p>
+      <w:pPr>
+        <w:spacing w:line="360" w:lineRule="auto"/>
+        <w:jc w:val="both"/>
+        <w:rPr>
+          <w:rFonts w:ascii="Arial" w:hAnsi="Arial" w:cs="Arial"/>
+        </w:rPr>
+      </w:pPr>
+    </w:p>
+    <w:p>
+      <w:pPr>
+        <w:spacing w:line="360" w:lineRule="auto"/>
+        <w:jc w:val="both"/>
+        <w:rPr>
+          <w:rFonts w:ascii="Arial" w:hAnsi="Arial" w:cs="Arial"/>
+        </w:rPr>
+      </w:pPr>
+    </w:p>
+    <w:p>
+      <w:pPr>
+        <w:spacing w:line="360" w:lineRule="auto"/>
+        <w:jc w:val="both"/>
+        <w:rPr>
+          <w:rFonts w:ascii="Arial" w:hAnsi="Arial" w:cs="Arial"/>
+        </w:rPr>
+      </w:pPr>
+    </w:p>
+    <w:p>
+      <w:pPr>
+        <w:spacing w:line="360" w:lineRule="auto"/>
+        <w:jc w:val="both"/>
+        <w:rPr>
+          <w:rFonts w:ascii="Arial" w:hAnsi="Arial" w:cs="Arial"/>
+        </w:rPr>
+      </w:pPr>
+    </w:p>
+    <w:p>
+      <w:pPr>
+        <w:spacing w:line="360" w:lineRule="auto"/>
+        <w:jc w:val="both"/>
+        <w:rPr>
+          <w:rFonts w:ascii="Arial" w:hAnsi="Arial" w:cs="Arial"/>
+        </w:rPr>
+      </w:pPr>
+    </w:p>
+    <w:p>
+      <w:pPr>
+        <w:spacing w:line="360" w:lineRule="auto"/>
+        <w:jc w:val="both"/>
+        <w:rPr>
+          <w:rFonts w:ascii="Arial" w:hAnsi="Arial" w:cs="Arial"/>
+        </w:rPr>
+      </w:pPr>
+    </w:p>
+    <w:p>
+      <w:pPr>
+        <w:spacing w:line="360" w:lineRule="auto"/>
+        <w:jc w:val="both"/>
+        <w:rPr>
+          <w:rFonts w:ascii="Arial" w:hAnsi="Arial" w:cs="Arial"/>
+        </w:rPr>
+      </w:pPr>
+    </w:p>
+    <w:p>
+      <w:pPr>
+        <w:spacing w:line="360" w:lineRule="auto"/>
+        <w:jc w:val="both"/>
+        <w:rPr>
+          <w:rFonts w:ascii="Arial" w:hAnsi="Arial" w:cs="Arial"/>
+        </w:rPr>
+      </w:pPr>
+    </w:p>
+    <w:p>
+      <w:pPr>
+        <w:pStyle w:val="Ttulo1"/>
+      </w:pPr>
+      <w:bookmarkStart w:id="5" w:name="_Toc176806777"/>
+      <w:r>
+        <w:lastRenderedPageBreak/>
+        <w:t>BIBLIOGRAFIA</w:t>
+      </w:r>
+      <w:bookmarkEnd w:id="5"/>
+    </w:p>
+    <w:p>
+      <w:pPr>
+        <w:spacing w:line="360" w:lineRule="auto"/>
+        <w:jc w:val="both"/>
+        <w:rPr>
+          <w:rFonts w:ascii="Arial" w:hAnsi="Arial" w:cs="Arial"/>
+        </w:rPr>
+      </w:pPr>
+    </w:p>
+    <w:bookmarkStart w:id="6" w:name="_GoBack"/>
+    <w:bookmarkEnd w:id="6"/>
+    <w:p>
+      <w:pPr>
+        <w:spacing w:line="360" w:lineRule="auto"/>
+        <w:jc w:val="both"/>
+        <w:rPr>
+          <w:rFonts w:ascii="Arial" w:hAnsi="Arial" w:cs="Arial"/>
+        </w:rPr>
+      </w:pPr>
+      <w:r>
+        <w:rPr>
+          <w:rFonts w:ascii="Arial" w:hAnsi="Arial" w:cs="Arial"/>
+        </w:rPr>
+        <w:fldChar w:fldCharType="begin"/>
+      </w:r>
+      <w:r>
+        <w:rPr>
+          <w:rFonts w:ascii="Arial" w:hAnsi="Arial" w:cs="Arial"/>
+        </w:rPr>
+        <w:instrText xml:space="preserve"> HYPERLINK "</w:instrText>
+      </w:r>
+      <w:r>
+        <w:rPr>
+          <w:rFonts w:ascii="Arial" w:hAnsi="Arial" w:cs="Arial"/>
+        </w:rPr>
+        <w:instrText>https://cursos.alura.com.br/forum/topico-projeto-conceitual-livraria-275626</w:instrText>
+      </w:r>
+      <w:r>
+        <w:rPr>
+          <w:rFonts w:ascii="Arial" w:hAnsi="Arial" w:cs="Arial"/>
+        </w:rPr>
+        <w:instrText xml:space="preserve">" </w:instrText>
+      </w:r>
+      <w:r>
+        <w:rPr>
+          <w:rFonts w:ascii="Arial" w:hAnsi="Arial" w:cs="Arial"/>
+        </w:rPr>
+        <w:fldChar w:fldCharType="separate"/>
+      </w:r>
+      <w:r>
+        <w:rPr>
+          <w:rStyle w:val="Hyperlink"/>
+          <w:rFonts w:ascii="Arial" w:hAnsi="Arial" w:cs="Arial"/>
+        </w:rPr>
+        <w:t>https://cursos.alura.com.br/forum/topico-projeto-conceitual-livraria-275626</w:t>
+      </w:r>
+      <w:r>
+        <w:rPr>
+          <w:rFonts w:ascii="Arial" w:hAnsi="Arial" w:cs="Arial"/>
+        </w:rPr>
+        <w:fldChar w:fldCharType="end"/>
+      </w:r>
+    </w:p>
+    <w:p>
+      <w:pPr>
+        <w:spacing w:line="360" w:lineRule="auto"/>
+        <w:jc w:val="both"/>
+        <w:rPr>
+          <w:rFonts w:ascii="Arial" w:hAnsi="Arial" w:cs="Arial"/>
+        </w:rPr>
+      </w:pPr>
+      <w:hyperlink r:id="rId9" w:history="1">
+        <w:r>
+          <w:rPr>
+            <w:rStyle w:val="Hyperlink"/>
+            <w:rFonts w:ascii="Arial" w:hAnsi="Arial" w:cs="Arial"/>
+          </w:rPr>
+          <w:t>https://www.significados.com.br/mapa-conceitual/</w:t>
+        </w:r>
+      </w:hyperlink>
+    </w:p>
+    <w:p>
+      <w:pPr>
+        <w:spacing w:line="360" w:lineRule="auto"/>
+        <w:jc w:val="both"/>
+        <w:rPr>
+          <w:rFonts w:ascii="Arial" w:hAnsi="Arial" w:cs="Arial"/>
+        </w:rPr>
+      </w:pPr>
     </w:p>
     <w:sectPr>
       <w:pgSz w:w="11906" w:h="16838"/>
@@ -5166,6 +5706,29 @@
       <w:u w:val="single"/>
     </w:rPr>
   </w:style>
+  <w:style w:type="character" w:styleId="Forte">
+    <w:name w:val="Strong"/>
+    <w:basedOn w:val="Fontepargpadro"/>
+    <w:uiPriority w:val="22"/>
+    <w:qFormat/>
+    <w:rsid w:val="002A6EF7"/>
+    <w:rPr>
+      <w:b/>
+      <w:bCs/>
+    </w:rPr>
+  </w:style>
+  <w:style w:type="character" w:styleId="MenoPendente">
+    <w:name w:val="Unresolved Mention"/>
+    <w:basedOn w:val="Fontepargpadro"/>
+    <w:uiPriority w:val="99"/>
+    <w:semiHidden/>
+    <w:unhideWhenUsed/>
+    <w:rsid w:val="00AF310C"/>
+    <w:rPr>
+      <w:color w:val="605E5C"/>
+      <w:shd w:val="clear" w:color="auto" w:fill="E1DFDD"/>
+    </w:rPr>
+  </w:style>
 </w:styles>
 </file>
 
@@ -5469,7 +6032,7 @@
 </file>
 
 <file path=customXml/itemProps1.xml><?xml version="1.0" encoding="utf-8"?>
-<ds:datastoreItem xmlns:ds="http://schemas.openxmlformats.org/officeDocument/2006/customXml" ds:itemID="{EAB6DB38-173B-48B1-B5AC-59CC28F31F28}">
+<ds:datastoreItem xmlns:ds="http://schemas.openxmlformats.org/officeDocument/2006/customXml" ds:itemID="{C108E144-8044-4267-BE6D-783157D0A189}">
   <ds:schemaRefs>
     <ds:schemaRef ds:uri="http://schemas.openxmlformats.org/officeDocument/2006/bibliography"/>
   </ds:schemaRefs>
